--- a/project1/PH251D2018_LastName_Project1.docx
+++ b/project1/PH251D2018_LastName_Project1.docx
@@ -85,7 +85,69 @@
         <w:t xml:space="preserve">project1</w:t>
       </w:r>
       <w:r>
-        <w:t xml:space="preserve">. You will put all your Project 1 files in this folder. Download this Rmarkdown template (</w:t>
+        <w:t xml:space="preserve"> </w:t>
+      </w:r>
+      <w:r>
+        <w:t xml:space="preserve">on your computer. You will</w:t>
+      </w:r>
+      <w:r>
+        <w:t xml:space="preserve"> </w:t>
+      </w:r>
+      <w:r>
+        <w:t xml:space="preserve">put all your Project 1 files in this folder.</w:t>
+      </w:r>
+    </w:p>
+    <w:p>
+      <w:pPr>
+        <w:pStyle w:val="BodyText"/>
+      </w:pPr>
+      <w:r>
+        <w:t xml:space="preserve">Go to my GitHub site at</w:t>
+      </w:r>
+      <w:r>
+        <w:t xml:space="preserve"> </w:t>
+      </w:r>
+      <w:hyperlink r:id="rId21">
+        <w:r>
+          <w:rPr>
+            <w:rStyle w:val="Hyperlink"/>
+          </w:rPr>
+          <w:t xml:space="preserve">https://github.com/taragonmd/data</w:t>
+        </w:r>
+      </w:hyperlink>
+      <w:r>
+        <w:t xml:space="preserve">.</w:t>
+      </w:r>
+    </w:p>
+    <w:p>
+      <w:pPr>
+        <w:pStyle w:val="BodyText"/>
+      </w:pPr>
+      <w:r>
+        <w:t xml:space="preserve">Go into the</w:t>
+      </w:r>
+      <w:r>
+        <w:t xml:space="preserve"> </w:t>
+      </w:r>
+      <w:r>
+        <w:rPr>
+          <w:rStyle w:val="VerbatimChar"/>
+        </w:rPr>
+        <w:t xml:space="preserve">project1</w:t>
+      </w:r>
+      <w:r>
+        <w:t xml:space="preserve"> </w:t>
+      </w:r>
+      <w:r>
+        <w:t xml:space="preserve">folder.</w:t>
+      </w:r>
+    </w:p>
+    <w:p>
+      <w:pPr>
+        <w:pStyle w:val="BodyText"/>
+      </w:pPr>
+      <w:r>
+        <w:t xml:space="preserve">Download this Rmarkdown template (</w:t>
       </w:r>
       <w:r>
         <w:rPr>
@@ -94,23 +156,21 @@
         <w:t xml:space="preserve">PH251D2018_LastName_Project1.Rmd</w:t>
       </w:r>
       <w:r>
-        <w:t xml:space="preserve">) from this GitHub site:</w:t>
-      </w:r>
-    </w:p>
-    <w:p>
-      <w:pPr>
-        <w:pStyle w:val="BodyText"/>
-      </w:pPr>
-      <w:r>
-        <w:t xml:space="preserve">Use R Markdown to demonstrate the following skills:</w:t>
+        <w:t xml:space="preserve">)</w:t>
+      </w:r>
+      <w:r>
+        <w:t xml:space="preserve"> </w:t>
+      </w:r>
+      <w:r>
+        <w:t xml:space="preserve">and edit. Use R Markdown to demonstrate the following skills:</w:t>
       </w:r>
     </w:p>
     <w:p>
       <w:pPr>
         <w:pStyle w:val="Heading2"/>
       </w:pPr>
-      <w:bookmarkStart w:id="21" w:name="using-the-source-function"/>
-      <w:bookmarkEnd w:id="21"/>
+      <w:bookmarkStart w:id="22" w:name="using-the-source-function"/>
+      <w:bookmarkEnd w:id="22"/>
       <w:r>
         <w:t xml:space="preserve">1. Using the</w:t>
       </w:r>
@@ -200,10 +260,50 @@
     </w:p>
     <w:p>
       <w:pPr>
+        <w:pStyle w:val="SourceCode"/>
+      </w:pPr>
+      <w:r>
+        <w:rPr>
+          <w:rStyle w:val="KeywordTok"/>
+        </w:rPr>
+        <w:t xml:space="preserve">cat</w:t>
+      </w:r>
+      <w:r>
+        <w:rPr>
+          <w:rStyle w:val="NormalTok"/>
+        </w:rPr>
+        <w:t xml:space="preserve">(</w:t>
+      </w:r>
+      <w:r>
+        <w:rPr>
+          <w:rStyle w:val="StringTok"/>
+        </w:rPr>
+        <w:t xml:space="preserve">'Edit this R chunk'</w:t>
+      </w:r>
+      <w:r>
+        <w:rPr>
+          <w:rStyle w:val="NormalTok"/>
+        </w:rPr>
+        <w:t xml:space="preserve">)</w:t>
+      </w:r>
+    </w:p>
+    <w:p>
+      <w:pPr>
+        <w:pStyle w:val="SourceCode"/>
+      </w:pPr>
+      <w:r>
+        <w:rPr>
+          <w:rStyle w:val="VerbatimChar"/>
+        </w:rPr>
+        <w:t xml:space="preserve">## Edit this R chunk</w:t>
+      </w:r>
+    </w:p>
+    <w:p>
+      <w:pPr>
         <w:pStyle w:val="Heading2"/>
       </w:pPr>
-      <w:bookmarkStart w:id="22" w:name="read-an-ascii-data-set"/>
-      <w:bookmarkEnd w:id="22"/>
+      <w:bookmarkStart w:id="23" w:name="read-an-ascii-data-set"/>
+      <w:bookmarkEnd w:id="23"/>
       <w:r>
         <w:t xml:space="preserve">2. Read an ASCII data set</w:t>
       </w:r>
@@ -227,7 +327,7 @@
       <w:r>
         <w:t xml:space="preserve"> </w:t>
       </w:r>
-      <w:hyperlink r:id="rId23">
+      <w:hyperlink r:id="rId21">
         <w:r>
           <w:rPr>
             <w:rStyle w:val="Hyperlink"/>
@@ -298,6 +398,46 @@
     </w:p>
     <w:p>
       <w:pPr>
+        <w:pStyle w:val="SourceCode"/>
+      </w:pPr>
+      <w:r>
+        <w:rPr>
+          <w:rStyle w:val="KeywordTok"/>
+        </w:rPr>
+        <w:t xml:space="preserve">cat</w:t>
+      </w:r>
+      <w:r>
+        <w:rPr>
+          <w:rStyle w:val="NormalTok"/>
+        </w:rPr>
+        <w:t xml:space="preserve">(</w:t>
+      </w:r>
+      <w:r>
+        <w:rPr>
+          <w:rStyle w:val="StringTok"/>
+        </w:rPr>
+        <w:t xml:space="preserve">'Edit this R chunk'</w:t>
+      </w:r>
+      <w:r>
+        <w:rPr>
+          <w:rStyle w:val="NormalTok"/>
+        </w:rPr>
+        <w:t xml:space="preserve">)</w:t>
+      </w:r>
+    </w:p>
+    <w:p>
+      <w:pPr>
+        <w:pStyle w:val="SourceCode"/>
+      </w:pPr>
+      <w:r>
+        <w:rPr>
+          <w:rStyle w:val="VerbatimChar"/>
+        </w:rPr>
+        <w:t xml:space="preserve">## Edit this R chunk</w:t>
+      </w:r>
+    </w:p>
+    <w:p>
+      <w:pPr>
         <w:pStyle w:val="Heading2"/>
       </w:pPr>
       <w:bookmarkStart w:id="25" w:name="discretizing-a-continuous-variable-into-a-categorical-variable"/>
@@ -405,6 +545,46 @@
     </w:p>
     <w:p>
       <w:pPr>
+        <w:pStyle w:val="SourceCode"/>
+      </w:pPr>
+      <w:r>
+        <w:rPr>
+          <w:rStyle w:val="KeywordTok"/>
+        </w:rPr>
+        <w:t xml:space="preserve">cat</w:t>
+      </w:r>
+      <w:r>
+        <w:rPr>
+          <w:rStyle w:val="NormalTok"/>
+        </w:rPr>
+        <w:t xml:space="preserve">(</w:t>
+      </w:r>
+      <w:r>
+        <w:rPr>
+          <w:rStyle w:val="StringTok"/>
+        </w:rPr>
+        <w:t xml:space="preserve">'Edit this R chunk'</w:t>
+      </w:r>
+      <w:r>
+        <w:rPr>
+          <w:rStyle w:val="NormalTok"/>
+        </w:rPr>
+        <w:t xml:space="preserve">)</w:t>
+      </w:r>
+    </w:p>
+    <w:p>
+      <w:pPr>
+        <w:pStyle w:val="SourceCode"/>
+      </w:pPr>
+      <w:r>
+        <w:rPr>
+          <w:rStyle w:val="VerbatimChar"/>
+        </w:rPr>
+        <w:t xml:space="preserve">## Edit this R chunk</w:t>
+      </w:r>
+    </w:p>
+    <w:p>
+      <w:pPr>
         <w:pStyle w:val="Heading2"/>
       </w:pPr>
       <w:bookmarkStart w:id="28" w:name="working-with-dates-and-times"/>
@@ -456,6 +636,46 @@
     </w:p>
     <w:p>
       <w:pPr>
+        <w:pStyle w:val="SourceCode"/>
+      </w:pPr>
+      <w:r>
+        <w:rPr>
+          <w:rStyle w:val="KeywordTok"/>
+        </w:rPr>
+        <w:t xml:space="preserve">cat</w:t>
+      </w:r>
+      <w:r>
+        <w:rPr>
+          <w:rStyle w:val="NormalTok"/>
+        </w:rPr>
+        <w:t xml:space="preserve">(</w:t>
+      </w:r>
+      <w:r>
+        <w:rPr>
+          <w:rStyle w:val="StringTok"/>
+        </w:rPr>
+        <w:t xml:space="preserve">'Edit this R chunk'</w:t>
+      </w:r>
+      <w:r>
+        <w:rPr>
+          <w:rStyle w:val="NormalTok"/>
+        </w:rPr>
+        <w:t xml:space="preserve">)</w:t>
+      </w:r>
+    </w:p>
+    <w:p>
+      <w:pPr>
+        <w:pStyle w:val="SourceCode"/>
+      </w:pPr>
+      <w:r>
+        <w:rPr>
+          <w:rStyle w:val="VerbatimChar"/>
+        </w:rPr>
+        <w:t xml:space="preserve">## Edit this R chunk</w:t>
+      </w:r>
+    </w:p>
+    <w:p>
+      <w:pPr>
         <w:pStyle w:val="Heading2"/>
       </w:pPr>
       <w:bookmarkStart w:id="29" w:name="simple-two-way-analysis"/>
@@ -519,6 +739,46 @@
     </w:p>
     <w:p>
       <w:pPr>
+        <w:pStyle w:val="SourceCode"/>
+      </w:pPr>
+      <w:r>
+        <w:rPr>
+          <w:rStyle w:val="KeywordTok"/>
+        </w:rPr>
+        <w:t xml:space="preserve">cat</w:t>
+      </w:r>
+      <w:r>
+        <w:rPr>
+          <w:rStyle w:val="NormalTok"/>
+        </w:rPr>
+        <w:t xml:space="preserve">(</w:t>
+      </w:r>
+      <w:r>
+        <w:rPr>
+          <w:rStyle w:val="StringTok"/>
+        </w:rPr>
+        <w:t xml:space="preserve">'Edit this R chunk'</w:t>
+      </w:r>
+      <w:r>
+        <w:rPr>
+          <w:rStyle w:val="NormalTok"/>
+        </w:rPr>
+        <w:t xml:space="preserve">)</w:t>
+      </w:r>
+    </w:p>
+    <w:p>
+      <w:pPr>
+        <w:pStyle w:val="SourceCode"/>
+      </w:pPr>
+      <w:r>
+        <w:rPr>
+          <w:rStyle w:val="VerbatimChar"/>
+        </w:rPr>
+        <w:t xml:space="preserve">## Edit this R chunk</w:t>
+      </w:r>
+    </w:p>
+    <w:p>
+      <w:pPr>
         <w:pStyle w:val="Heading2"/>
       </w:pPr>
       <w:bookmarkStart w:id="30" w:name="write-your-own-function"/>
@@ -543,6 +803,46 @@
     </w:p>
     <w:p>
       <w:pPr>
+        <w:pStyle w:val="SourceCode"/>
+      </w:pPr>
+      <w:r>
+        <w:rPr>
+          <w:rStyle w:val="KeywordTok"/>
+        </w:rPr>
+        <w:t xml:space="preserve">cat</w:t>
+      </w:r>
+      <w:r>
+        <w:rPr>
+          <w:rStyle w:val="NormalTok"/>
+        </w:rPr>
+        <w:t xml:space="preserve">(</w:t>
+      </w:r>
+      <w:r>
+        <w:rPr>
+          <w:rStyle w:val="StringTok"/>
+        </w:rPr>
+        <w:t xml:space="preserve">'Edit this R chunk'</w:t>
+      </w:r>
+      <w:r>
+        <w:rPr>
+          <w:rStyle w:val="NormalTok"/>
+        </w:rPr>
+        <w:t xml:space="preserve">)</w:t>
+      </w:r>
+    </w:p>
+    <w:p>
+      <w:pPr>
+        <w:pStyle w:val="SourceCode"/>
+      </w:pPr>
+      <w:r>
+        <w:rPr>
+          <w:rStyle w:val="VerbatimChar"/>
+        </w:rPr>
+        <w:t xml:space="preserve">## Edit this R chunk</w:t>
+      </w:r>
+    </w:p>
+    <w:p>
+      <w:pPr>
         <w:pStyle w:val="Heading2"/>
       </w:pPr>
       <w:bookmarkStart w:id="31" w:name="nested-for-loops"/>
@@ -597,6 +897,46 @@
     </w:p>
     <w:p>
       <w:pPr>
+        <w:pStyle w:val="SourceCode"/>
+      </w:pPr>
+      <w:r>
+        <w:rPr>
+          <w:rStyle w:val="KeywordTok"/>
+        </w:rPr>
+        <w:t xml:space="preserve">cat</w:t>
+      </w:r>
+      <w:r>
+        <w:rPr>
+          <w:rStyle w:val="NormalTok"/>
+        </w:rPr>
+        <w:t xml:space="preserve">(</w:t>
+      </w:r>
+      <w:r>
+        <w:rPr>
+          <w:rStyle w:val="StringTok"/>
+        </w:rPr>
+        <w:t xml:space="preserve">'Edit this R chunk'</w:t>
+      </w:r>
+      <w:r>
+        <w:rPr>
+          <w:rStyle w:val="NormalTok"/>
+        </w:rPr>
+        <w:t xml:space="preserve">)</w:t>
+      </w:r>
+    </w:p>
+    <w:p>
+      <w:pPr>
+        <w:pStyle w:val="SourceCode"/>
+      </w:pPr>
+      <w:r>
+        <w:rPr>
+          <w:rStyle w:val="VerbatimChar"/>
+        </w:rPr>
+        <w:t xml:space="preserve">## Edit this R chunk</w:t>
+      </w:r>
+    </w:p>
+    <w:p>
+      <w:pPr>
         <w:pStyle w:val="Heading2"/>
       </w:pPr>
       <w:bookmarkStart w:id="32" w:name="create-a-simple-graph"/>
@@ -645,6 +985,46 @@
     </w:p>
     <w:p>
       <w:pPr>
+        <w:pStyle w:val="SourceCode"/>
+      </w:pPr>
+      <w:r>
+        <w:rPr>
+          <w:rStyle w:val="KeywordTok"/>
+        </w:rPr>
+        <w:t xml:space="preserve">cat</w:t>
+      </w:r>
+      <w:r>
+        <w:rPr>
+          <w:rStyle w:val="NormalTok"/>
+        </w:rPr>
+        <w:t xml:space="preserve">(</w:t>
+      </w:r>
+      <w:r>
+        <w:rPr>
+          <w:rStyle w:val="StringTok"/>
+        </w:rPr>
+        <w:t xml:space="preserve">'Edit this R chunk'</w:t>
+      </w:r>
+      <w:r>
+        <w:rPr>
+          <w:rStyle w:val="NormalTok"/>
+        </w:rPr>
+        <w:t xml:space="preserve">)</w:t>
+      </w:r>
+    </w:p>
+    <w:p>
+      <w:pPr>
+        <w:pStyle w:val="SourceCode"/>
+      </w:pPr>
+      <w:r>
+        <w:rPr>
+          <w:rStyle w:val="VerbatimChar"/>
+        </w:rPr>
+        <w:t xml:space="preserve">## Edit this R chunk</w:t>
+      </w:r>
+    </w:p>
+    <w:p>
+      <w:pPr>
         <w:pStyle w:val="Heading2"/>
       </w:pPr>
       <w:bookmarkStart w:id="33" w:name="display-png-file-in-your-rmarkdown-document"/>
@@ -659,6 +1039,46 @@
       </w:pPr>
       <w:r>
         <w:t xml:space="preserve">Using Rmarkdown syntax, display the PNG you created above.</w:t>
+      </w:r>
+    </w:p>
+    <w:p>
+      <w:pPr>
+        <w:pStyle w:val="SourceCode"/>
+      </w:pPr>
+      <w:r>
+        <w:rPr>
+          <w:rStyle w:val="KeywordTok"/>
+        </w:rPr>
+        <w:t xml:space="preserve">cat</w:t>
+      </w:r>
+      <w:r>
+        <w:rPr>
+          <w:rStyle w:val="NormalTok"/>
+        </w:rPr>
+        <w:t xml:space="preserve">(</w:t>
+      </w:r>
+      <w:r>
+        <w:rPr>
+          <w:rStyle w:val="StringTok"/>
+        </w:rPr>
+        <w:t xml:space="preserve">'Edit this R chunk'</w:t>
+      </w:r>
+      <w:r>
+        <w:rPr>
+          <w:rStyle w:val="NormalTok"/>
+        </w:rPr>
+        <w:t xml:space="preserve">)</w:t>
+      </w:r>
+    </w:p>
+    <w:p>
+      <w:pPr>
+        <w:pStyle w:val="SourceCode"/>
+      </w:pPr>
+      <w:r>
+        <w:rPr>
+          <w:rStyle w:val="VerbatimChar"/>
+        </w:rPr>
+        <w:t xml:space="preserve">## Edit this R chunk</w:t>
       </w:r>
     </w:p>
     <w:p>
@@ -740,6 +1160,46 @@
       </w:r>
       <w:r>
         <w:t xml:space="preserve">).</w:t>
+      </w:r>
+    </w:p>
+    <w:p>
+      <w:pPr>
+        <w:pStyle w:val="SourceCode"/>
+      </w:pPr>
+      <w:r>
+        <w:rPr>
+          <w:rStyle w:val="KeywordTok"/>
+        </w:rPr>
+        <w:t xml:space="preserve">cat</w:t>
+      </w:r>
+      <w:r>
+        <w:rPr>
+          <w:rStyle w:val="NormalTok"/>
+        </w:rPr>
+        <w:t xml:space="preserve">(</w:t>
+      </w:r>
+      <w:r>
+        <w:rPr>
+          <w:rStyle w:val="StringTok"/>
+        </w:rPr>
+        <w:t xml:space="preserve">'Edit this R chunk'</w:t>
+      </w:r>
+      <w:r>
+        <w:rPr>
+          <w:rStyle w:val="NormalTok"/>
+        </w:rPr>
+        <w:t xml:space="preserve">)</w:t>
+      </w:r>
+    </w:p>
+    <w:p>
+      <w:pPr>
+        <w:pStyle w:val="SourceCode"/>
+      </w:pPr>
+      <w:r>
+        <w:rPr>
+          <w:rStyle w:val="VerbatimChar"/>
+        </w:rPr>
+        <w:t xml:space="preserve">## Edit this R chunk</w:t>
       </w:r>
     </w:p>
     <w:sectPr/>
@@ -880,7 +1340,7 @@
     </w:lvl>
   </w:abstractNum>
   <w:abstractNum w:abstractNumId="990">
-    <w:nsid w:val="5267e8e5"/>
+    <w:nsid w:val="d2b1b39e"/>
     <w:multiLevelType w:val="multilevel"/>
     <w:lvl w:ilvl="0">
       <w:numFmt w:val="bullet"/>
